--- a/REP/Layout/211221/SalInv_BT.docx
+++ b/REP/Layout/211221/SalInv_BT.docx
@@ -1,67 +1,7 @@
 
 <file path=word/document.xml><?xml version="1.0" encoding="utf-8"?>
-<w:document xmlns:a="http://schemas.openxmlformats.org/drawingml/2006/main" xmlns:pic="http://schemas.openxmlformats.org/drawingml/2006/picture" xmlns:a14="http://schemas.microsoft.com/office/drawing/2010/main" xmlns:wpc="http://schemas.microsoft.com/office/word/2010/wordprocessingCanvas" xmlns:cx="http://schemas.microsoft.com/office/drawing/2014/chartex" xmlns:cx1="http://schemas.microsoft.com/office/drawing/2015/9/8/chartex" xmlns:cx2="http://schemas.microsoft.com/office/drawing/2015/10/21/chartex" xmlns:cx3="http://schemas.microsoft.com/office/drawing/2016/5/9/chartex" xmlns:cx4="http://schemas.microsoft.com/office/drawing/2016/5/10/chartex" xmlns:cx5="http://schemas.microsoft.com/office/drawing/2016/5/11/chartex" xmlns:cx6="http://schemas.microsoft.com/office/drawing/2016/5/12/chartex" xmlns:cx7="http://schemas.microsoft.com/office/drawing/2016/5/13/chartex" xmlns:cx8="http://schemas.microsoft.com/office/drawing/2016/5/14/chartex" xmlns:mc="http://schemas.openxmlformats.org/markup-compatibility/2006" xmlns:aink="http://schemas.microsoft.com/office/drawing/2016/ink" xmlns:am3d="http://schemas.microsoft.com/office/drawing/2017/model3d" xmlns:o="urn:schemas-microsoft-com:office:office" xmlns:r="http://schemas.openxmlformats.org/officeDocument/2006/relationships" xmlns:m="http://schemas.openxmlformats.org/officeDocument/2006/math" xmlns:v="urn:schemas-microsoft-com:vml" xmlns:wp14="http://schemas.microsoft.com/office/word/2010/wordprocessingDrawing" xmlns:wp="http://schemas.openxmlformats.org/drawingml/2006/wordprocessingDrawing" xmlns:w10="urn:schemas-microsoft-com:office:word" xmlns:w="http://schemas.openxmlformats.org/wordprocessingml/2006/main" xmlns:w14="http://schemas.microsoft.com/office/word/2010/wordml" xmlns:w15="http://schemas.microsoft.com/office/word/2012/wordml" xmlns:w16cex="http://schemas.microsoft.com/office/word/2018/wordml/cex" xmlns:w16cid="http://schemas.microsoft.com/office/word/2016/wordml/cid" xmlns:w16="http://schemas.microsoft.com/office/word/2018/wordml" xmlns:w16se="http://schemas.microsoft.com/office/word/2015/wordml/symex" xmlns:wpg="http://schemas.microsoft.com/office/word/2010/wordprocessingGroup" xmlns:wpi="http://schemas.microsoft.com/office/word/2010/wordprocessingInk" xmlns:wne="http://schemas.microsoft.com/office/word/2006/wordml" xmlns:wps="http://schemas.microsoft.com/office/word/2010/wordprocessingShape" mc:Ignorable="w14 w15 w16se w16cid w16 w16cex wp14">
+<w:document xmlns:wpc="http://schemas.microsoft.com/office/word/2010/wordprocessingCanvas" xmlns:cx="http://schemas.microsoft.com/office/drawing/2014/chartex" xmlns:cx1="http://schemas.microsoft.com/office/drawing/2015/9/8/chartex" xmlns:cx2="http://schemas.microsoft.com/office/drawing/2015/10/21/chartex" xmlns:cx3="http://schemas.microsoft.com/office/drawing/2016/5/9/chartex" xmlns:cx4="http://schemas.microsoft.com/office/drawing/2016/5/10/chartex" xmlns:cx5="http://schemas.microsoft.com/office/drawing/2016/5/11/chartex" xmlns:cx6="http://schemas.microsoft.com/office/drawing/2016/5/12/chartex" xmlns:cx7="http://schemas.microsoft.com/office/drawing/2016/5/13/chartex" xmlns:cx8="http://schemas.microsoft.com/office/drawing/2016/5/14/chartex" xmlns:mc="http://schemas.openxmlformats.org/markup-compatibility/2006" xmlns:aink="http://schemas.microsoft.com/office/drawing/2016/ink" xmlns:am3d="http://schemas.microsoft.com/office/drawing/2017/model3d" xmlns:o="urn:schemas-microsoft-com:office:office" xmlns:r="http://schemas.openxmlformats.org/officeDocument/2006/relationships" xmlns:m="http://schemas.openxmlformats.org/officeDocument/2006/math" xmlns:v="urn:schemas-microsoft-com:vml" xmlns:wp14="http://schemas.microsoft.com/office/word/2010/wordprocessingDrawing" xmlns:wp="http://schemas.openxmlformats.org/drawingml/2006/wordprocessingDrawing" xmlns:w10="urn:schemas-microsoft-com:office:word" xmlns:w="http://schemas.openxmlformats.org/wordprocessingml/2006/main" xmlns:w14="http://schemas.microsoft.com/office/word/2010/wordml" xmlns:w15="http://schemas.microsoft.com/office/word/2012/wordml" xmlns:w16cex="http://schemas.microsoft.com/office/word/2018/wordml/cex" xmlns:w16cid="http://schemas.microsoft.com/office/word/2016/wordml/cid" xmlns:w16="http://schemas.microsoft.com/office/word/2018/wordml" xmlns:w16se="http://schemas.microsoft.com/office/word/2015/wordml/symex" xmlns:wpg="http://schemas.microsoft.com/office/word/2010/wordprocessingGroup" xmlns:wpi="http://schemas.microsoft.com/office/word/2010/wordprocessingInk" xmlns:wne="http://schemas.microsoft.com/office/word/2006/wordml" xmlns:wps="http://schemas.microsoft.com/office/word/2010/wordprocessingShape" mc:Ignorable="w14 w15 w16se w16cid w16 w16cex wp14">
   <w:body>
-    <w:p>
-      <w:pPr>
-        <w:pStyle w:val="Overskrift2"/>
-        <w:rPr>
-          <w:color w:val="808080" w:themeColor="background1" w:themeShade="80"/>
-        </w:rPr>
-      </w:pPr>
-      <w:sdt>
-        <w:sdtPr>
-          <w:rPr>
-            <w:color w:val="808080" w:themeColor="background1" w:themeShade="80"/>
-          </w:rPr>
-          <w:id w:val="-1545972977"/>
-          <w:placeholder>
-            <w:docPart w:val="8D65B871D0D14AD88C0C798F8092EE11"/>
-          </w:placeholder>
-          <w15:dataBinding w:prefixMappings="xmlns:ns0='urn:microsoft-dynamics-nav/reports/Mini_Sales_Invoice/1306/' " w:xpath="/ns0:NavWordReportXmlPart[1]/ns0:Header[1]/ns0:BilltoCustomerNo_Lbl[1]" w:storeItemID="{7B1E7AB9-3770-4556-9B73-8944FB968D30}"/>
-        </w:sdtPr>
-        <w:sdtEndPr/>
-        <w:sdtContent>
-          <w:proofErr w:type="spellStart"/>
-          <w:r>
-            <w:rPr>
-              <w:color w:val="808080" w:themeColor="background1" w:themeShade="80"/>
-            </w:rPr>
-            <w:t>BilltoCustomerNo_Lbl</w:t>
-          </w:r>
-          <w:proofErr w:type="spellEnd"/>
-        </w:sdtContent>
-      </w:sdt>
-      <w:r>
-        <w:rPr>
-          <w:color w:val="808080" w:themeColor="background1" w:themeShade="80"/>
-        </w:rPr>
-        <w:t xml:space="preserve"> </w:t>
-      </w:r>
-      <w:sdt>
-        <w:sdtPr>
-          <w:rPr>
-            <w:color w:val="808080" w:themeColor="background1" w:themeShade="80"/>
-          </w:rPr>
-          <w:id w:val="539640746"/>
-          <w:placeholder>
-            <w:docPart w:val="8D65B871D0D14AD88C0C798F8092EE11"/>
-          </w:placeholder>
-          <w15:dataBinding w:prefixMappings="xmlns:ns0='urn:microsoft-dynamics-nav/reports/Mini_Sales_Invoice/1306/' " w:xpath="/ns0:NavWordReportXmlPart[1]/ns0:Header[1]/ns0:BilltoCustumerNo[1]" w:storeItemID="{7B1E7AB9-3770-4556-9B73-8944FB968D30}"/>
-        </w:sdtPr>
-        <w:sdtEndPr/>
-        <w:sdtContent>
-          <w:proofErr w:type="spellStart"/>
-          <w:r>
-            <w:rPr>
-              <w:color w:val="808080" w:themeColor="background1" w:themeShade="80"/>
-            </w:rPr>
-            <w:t>BilltoCustumerNo</w:t>
-          </w:r>
-          <w:proofErr w:type="spellEnd"/>
-        </w:sdtContent>
-      </w:sdt>
-    </w:p>
     <w:sdt>
       <w:sdtPr>
         <w:alias w:val="#Nav: /Header/DocumentTitle_Lbl"/>
@@ -102,12 +42,11 @@
         </w:sdtPr>
         <w:sdtEndPr/>
         <w:sdtContent>
+          <w:proofErr w:type="spellStart"/>
           <w:r>
-            <w:rPr>
-              <w:lang w:val="da-DK"/>
-            </w:rPr>
             <w:t>GreetingText</w:t>
           </w:r>
+          <w:proofErr w:type="spellEnd"/>
         </w:sdtContent>
       </w:sdt>
       <w:r>
@@ -149,12 +88,11 @@
       <w:sdtEndPr/>
       <w:sdtContent>
         <w:p>
+          <w:proofErr w:type="spellStart"/>
           <w:r>
-            <w:rPr>
-              <w:lang w:val="da-DK"/>
-            </w:rPr>
             <w:t>BodyText</w:t>
           </w:r>
+          <w:proofErr w:type="spellEnd"/>
         </w:p>
       </w:sdtContent>
     </w:sdt>
@@ -177,14 +115,15 @@
         <w:tblLook w:val="04A0" w:firstRow="1" w:lastRow="0" w:firstColumn="1" w:lastColumn="0" w:noHBand="0" w:noVBand="1"/>
       </w:tblPr>
       <w:tblGrid>
-        <w:gridCol w:w="1994"/>
-        <w:gridCol w:w="3856"/>
-        <w:gridCol w:w="4356"/>
+        <w:gridCol w:w="1690"/>
+        <w:gridCol w:w="2588"/>
+        <w:gridCol w:w="2450"/>
+        <w:gridCol w:w="3478"/>
       </w:tblGrid>
       <w:tr>
         <w:tc>
           <w:tcPr>
-            <w:tcW w:w="1994" w:type="dxa"/>
+            <w:tcW w:w="1690" w:type="dxa"/>
             <w:tcBorders>
               <w:bottom w:val="single" w:color="808080" w:themeColor="background1" w:themeShade="80" w:sz="4" w:space="0"/>
             </w:tcBorders>
@@ -195,7 +134,7 @@
               <w:tag w:val="#Nav: SalesInv_Btekst_Mail/50107"/>
               <w:id w:val="1558059276"/>
               <w:placeholder>
-                <w:docPart w:val="DefaultPlaceholder_-1854013440"/>
+                <w:docPart w:val="71E1E1ECE5E7421BB2815DA924B38784"/>
               </w:placeholder>
               <w:dataBinding w:prefixMappings="xmlns:ns0='urn:microsoft-dynamics-nav/reports/SalesInv_Btekst_Mail/50107/'" w:xpath="/ns0:NavWordReportXmlPart[1]/ns0:Header[1]/ns0:DocumentNo_Lbl[1]" w:storeItemID="{0CB2580F-7887-48A6-96EC-91DA8F1F7B3F}"/>
               <w:text/>
@@ -207,19 +146,21 @@
                   <w:pStyle w:val="Overskrift1"/>
                   <w:outlineLvl w:val="0"/>
                 </w:pPr>
+                <w:proofErr w:type="spellStart"/>
                 <w:r>
                   <w:rPr>
                     <w:lang w:val="da-DK"/>
                   </w:rPr>
                   <w:t>DocumentNo_Lbl</w:t>
                 </w:r>
+                <w:proofErr w:type="spellEnd"/>
               </w:p>
             </w:sdtContent>
           </w:sdt>
         </w:tc>
         <w:tc>
           <w:tcPr>
-            <w:tcW w:w="3856" w:type="dxa"/>
+            <w:tcW w:w="2588" w:type="dxa"/>
             <w:tcBorders>
               <w:bottom w:val="single" w:color="808080" w:themeColor="background1" w:themeShade="80" w:sz="4" w:space="0"/>
             </w:tcBorders>
@@ -230,7 +171,7 @@
               <w:tag w:val="#Nav: SalesInv_Btekst_Mail/50107"/>
               <w:id w:val="1075398569"/>
               <w:placeholder>
-                <w:docPart w:val="DefaultPlaceholder_-1854013440"/>
+                <w:docPart w:val="71E1E1ECE5E7421BB2815DA924B38784"/>
               </w:placeholder>
               <w:dataBinding w:prefixMappings="xmlns:ns0='urn:microsoft-dynamics-nav/reports/SalesInv_Btekst_Mail/50107/'" w:xpath="/ns0:NavWordReportXmlPart[1]/ns0:Header[1]/ns0:DueDate_Lbl[1]" w:storeItemID="{0CB2580F-7887-48A6-96EC-91DA8F1F7B3F}"/>
               <w:text/>
@@ -254,7 +195,22 @@
         </w:tc>
         <w:tc>
           <w:tcPr>
-            <w:tcW w:w="4356" w:type="dxa"/>
+            <w:tcW w:w="2450" w:type="dxa"/>
+            <w:tcBorders>
+              <w:bottom w:val="single" w:color="808080" w:themeColor="background1" w:themeShade="80" w:sz="4" w:space="0"/>
+            </w:tcBorders>
+          </w:tcPr>
+          <w:p>
+            <w:pPr>
+              <w:pStyle w:val="Overskrift1"/>
+              <w:jc w:val="right"/>
+              <w:outlineLvl w:val="0"/>
+            </w:pPr>
+          </w:p>
+        </w:tc>
+        <w:tc>
+          <w:tcPr>
+            <w:tcW w:w="3478" w:type="dxa"/>
             <w:tcBorders>
               <w:bottom w:val="single" w:color="808080" w:themeColor="background1" w:themeShade="80" w:sz="4" w:space="0"/>
             </w:tcBorders>
@@ -263,7 +219,7 @@
             <w:sdtPr>
               <w:id w:val="12734826"/>
               <w:placeholder>
-                <w:docPart w:val="DefaultPlaceholder_1081868574"/>
+                <w:docPart w:val="5BC41CD9F73641148BFF8E778274F199"/>
               </w:placeholder>
               <w15:dataBinding w:prefixMappings="xmlns:ns0='urn:microsoft-dynamics-nav/reports/Standard_Sales_Invoice/1306/' " w:xpath="/ns0:NavWordReportXmlPart[1]/ns0:Header[1]/ns0:Totals[1]/ns0:TotalText[1]" w:storeItemID="{C58579ED-EAD2-4ECB-B380-8606B4EE4DD8}"/>
             </w:sdtPr>
@@ -292,7 +248,7 @@
             <w:tag w:val="#Nav: SalesInv_Btekst_Mail/50107"/>
             <w:id w:val="-944071343"/>
             <w:placeholder>
-              <w:docPart w:val="DefaultPlaceholder_-1854013440"/>
+              <w:docPart w:val="71E1E1ECE5E7421BB2815DA924B38784"/>
             </w:placeholder>
             <w:dataBinding w:prefixMappings="xmlns:ns0='urn:microsoft-dynamics-nav/reports/SalesInv_Btekst_Mail/50107/'" w:xpath="/ns0:NavWordReportXmlPart[1]/ns0:Header[1]/ns0:DocumentNo[1]" w:storeItemID="{0CB2580F-7887-48A6-96EC-91DA8F1F7B3F}"/>
             <w:text/>
@@ -301,7 +257,7 @@
           <w:sdtContent>
             <w:tc>
               <w:tcPr>
-                <w:tcW w:w="1994" w:type="dxa"/>
+                <w:tcW w:w="1690" w:type="dxa"/>
                 <w:tcBorders>
                   <w:top w:val="single" w:color="808080" w:themeColor="background1" w:themeShade="80" w:sz="4" w:space="0"/>
                 </w:tcBorders>
@@ -323,7 +279,7 @@
             <w:tag w:val="#Nav: SalesInv_Btekst_Mail/50107"/>
             <w:id w:val="1046567246"/>
             <w:placeholder>
-              <w:docPart w:val="DefaultPlaceholder_-1854013440"/>
+              <w:docPart w:val="71E1E1ECE5E7421BB2815DA924B38784"/>
             </w:placeholder>
             <w:dataBinding w:prefixMappings="xmlns:ns0='urn:microsoft-dynamics-nav/reports/SalesInv_Btekst_Mail/50107/'" w:xpath="/ns0:NavWordReportXmlPart[1]/ns0:Header[1]/ns0:DueDate[1]" w:storeItemID="{0CB2580F-7887-48A6-96EC-91DA8F1F7B3F}"/>
             <w:text/>
@@ -332,7 +288,7 @@
           <w:sdtContent>
             <w:tc>
               <w:tcPr>
-                <w:tcW w:w="3856" w:type="dxa"/>
+                <w:tcW w:w="2588" w:type="dxa"/>
                 <w:tcBorders>
                   <w:top w:val="single" w:color="808080" w:themeColor="background1" w:themeShade="80" w:sz="4" w:space="0"/>
                 </w:tcBorders>
@@ -350,7 +306,20 @@
         </w:sdt>
         <w:tc>
           <w:tcPr>
-            <w:tcW w:w="4356" w:type="dxa"/>
+            <w:tcW w:w="2450" w:type="dxa"/>
+            <w:tcBorders>
+              <w:top w:val="single" w:color="808080" w:themeColor="background1" w:themeShade="80" w:sz="4" w:space="0"/>
+            </w:tcBorders>
+          </w:tcPr>
+          <w:p>
+            <w:pPr>
+              <w:jc w:val="right"/>
+            </w:pPr>
+          </w:p>
+        </w:tc>
+        <w:tc>
+          <w:tcPr>
+            <w:tcW w:w="3478" w:type="dxa"/>
             <w:tcBorders>
               <w:top w:val="single" w:color="808080" w:themeColor="background1" w:themeShade="80" w:sz="4" w:space="0"/>
             </w:tcBorders>
@@ -363,18 +332,20 @@
               <w:sdtPr>
                 <w:id w:val="2024125330"/>
                 <w:placeholder>
-                  <w:docPart w:val="7C0B4FB88EB74EA3BC0BF8447A87A426"/>
+                  <w:docPart w:val="1A39E1A86F224E1CB3C27E18B47007A4"/>
                 </w:placeholder>
                 <w15:dataBinding w:prefixMappings="xmlns:ns0='urn:microsoft-dynamics-nav/reports/Mini_Sales_Invoice/1306/' " w:xpath="/ns0:NavWordReportXmlPart[1]/ns0:Header[1]/ns0:Totals[1]/ns0:TotalAmountIncludingVAT[1]" w:storeItemID="{7B1E7AB9-3770-4556-9B73-8944FB968D30}"/>
               </w:sdtPr>
               <w:sdtEndPr/>
               <w:sdtContent>
+                <w:proofErr w:type="spellStart"/>
                 <w:r>
                   <w:rPr>
                     <w:lang w:val="da-DK"/>
                   </w:rPr>
                   <w:t>TotalAmountIncludingVAT</w:t>
                 </w:r>
+                <w:proofErr w:type="spellEnd"/>
               </w:sdtContent>
             </w:sdt>
             <w:r>
@@ -384,252 +355,15 @@
         </w:tc>
       </w:tr>
     </w:tbl>
-    <w:p>
-      <w:pPr>
-        <w:pStyle w:val="Undertitel"/>
-      </w:pPr>
-    </w:p>
-    <w:tbl>
-      <w:tblPr>
-        <w:tblStyle w:val="Tabel-Gitter"/>
-        <w:tblW w:w="10260" w:type="dxa"/>
-        <w:tblBorders>
-          <w:top w:val="none" w:color="auto" w:sz="0" w:space="0"/>
-          <w:left w:val="none" w:color="auto" w:sz="0" w:space="0"/>
-          <w:bottom w:val="none" w:color="auto" w:sz="0" w:space="0"/>
-          <w:right w:val="none" w:color="auto" w:sz="0" w:space="0"/>
-          <w:insideH w:val="none" w:color="auto" w:sz="0" w:space="0"/>
-          <w:insideV w:val="none" w:color="auto" w:sz="0" w:space="0"/>
-        </w:tblBorders>
-        <w:tblCellMar>
-          <w:left w:w="0" w:type="dxa"/>
-          <w:right w:w="0" w:type="dxa"/>
-        </w:tblCellMar>
-        <w:tblLook w:val="04A0" w:firstRow="1" w:lastRow="0" w:firstColumn="1" w:lastColumn="0" w:noHBand="0" w:noVBand="1"/>
-      </w:tblPr>
-      <w:tblGrid>
-        <w:gridCol w:w="3801"/>
-        <w:gridCol w:w="6459"/>
-      </w:tblGrid>
-      <w:tr>
-        <w:sdt>
-          <w:sdtPr>
-            <w:alias w:val="#Nav: /Header/LetterText/PmtDiscText"/>
-            <w:tag w:val="#Nav: SalesInv_Btekst_Mail/50107"/>
-            <w:id w:val="1866784608"/>
-            <w:placeholder>
-              <w:docPart w:val="F8D95EF8928F4C38A7E3583B60FA62DD"/>
-            </w:placeholder>
-            <w:dataBinding w:prefixMappings="xmlns:ns0='urn:microsoft-dynamics-nav/reports/SalesInv_Btekst_Mail/50107/'" w:xpath="/ns0:NavWordReportXmlPart[1]/ns0:Header[1]/ns0:LetterText[1]/ns0:PmtDiscText[1]" w:storeItemID="{0CB2580F-7887-48A6-96EC-91DA8F1F7B3F}"/>
-            <w:text/>
-          </w:sdtPr>
-          <w:sdtEndPr/>
-          <w:sdtContent>
-            <w:tc>
-              <w:tcPr>
-                <w:tcW w:w="10260" w:type="dxa"/>
-                <w:gridSpan w:val="2"/>
-              </w:tcPr>
-              <w:p>
-                <w:r>
-                  <w:rPr>
-                    <w:lang w:val="da-DK"/>
-                  </w:rPr>
-                  <w:t>PmtDiscText</w:t>
-                </w:r>
-              </w:p>
-            </w:tc>
-          </w:sdtContent>
-        </w:sdt>
-      </w:tr>
-      <w:sdt>
-        <w:sdtPr>
-          <w:alias w:val="#Nav: /Header/PaymentReportingArgument"/>
-          <w:tag w:val="#Nav: SalesInv_Btekst_Mail/50107"/>
-          <w:id w:val="940566818"/>
-          <w15:dataBinding w:prefixMappings="xmlns:ns0='urn:microsoft-dynamics-nav/reports/SalesInv_Btekst_Mail/50107/'" w:xpath="/ns0:NavWordReportXmlPart[1]/ns0:Header[1]/ns0:PaymentReportingArgument" w:storeItemID="{0CB2580F-7887-48A6-96EC-91DA8F1F7B3F}"/>
-          <w15:repeatingSection/>
-        </w:sdtPr>
-        <w:sdtEndPr/>
-        <w:sdtContent>
-          <w:sdt>
-            <w:sdtPr>
-              <w:id w:val="-2112965349"/>
-              <w:placeholder>
-                <w:docPart w:val="3958E0D390A44857BEEE47C41DCCE362"/>
-              </w:placeholder>
-              <w15:repeatingSectionItem/>
-            </w:sdtPr>
-            <w:sdtEndPr/>
-            <w:sdtContent>
-              <w:tr>
-                <w:tblPrEx>
-                  <w:tblCellMar>
-                    <w:left w:w="108" w:type="dxa"/>
-                    <w:right w:w="108" w:type="dxa"/>
-                  </w:tblCellMar>
-                </w:tblPrEx>
-                <w:trPr>
-                  <w:gridAfter w:val="1"/>
-                  <w:wAfter w:w="6459" w:type="dxa"/>
-                </w:trPr>
-                <w:tc>
-                  <w:tcPr>
-                    <w:tcW w:w="3801" w:type="dxa"/>
-                  </w:tcPr>
-                  <w:sdt>
-                    <w:sdtPr>
-                      <w:alias w:val="#Nav: /Header/PaymentReportingArgument/PaymentServiceLogo"/>
-                      <w:tag w:val="#Nav: SalesInv_Btekst_Mail/50107"/>
-                      <w:id w:val="-804161553"/>
-                      <w:dataBinding w:prefixMappings="xmlns:ns0='urn:microsoft-dynamics-nav/reports/SalesInv_Btekst_Mail/50107/'" w:xpath="/ns0:NavWordReportXmlPart[1]/ns0:Header[1]/ns0:PaymentReportingArgument[1]/ns0:PaymentServiceLogo[1]" w:storeItemID="{0CB2580F-7887-48A6-96EC-91DA8F1F7B3F}"/>
-                      <w:picture/>
-                    </w:sdtPr>
-                    <w:sdtEndPr/>
-                    <w:sdtContent>
-                      <w:p>
-                        <w:r>
-                          <w:rPr>
-                            <w:noProof/>
-                            <w:lang w:val="da-DK" w:eastAsia="da-DK"/>
-                          </w:rPr>
-                          <w:drawing>
-                            <wp:inline distT="0" distB="0" distL="0" distR="0" wp14:anchorId="2767BF99" wp14:editId="522E2866">
-                              <wp:extent cx="1080000" cy="1080000"/>
-                              <wp:effectExtent l="0" t="0" r="6350" b="6350"/>
-                              <wp:docPr id="3" name="Picture 2"/>
-                              <wp:cNvGraphicFramePr>
-                                <a:graphicFrameLocks xmlns:a="http://schemas.openxmlformats.org/drawingml/2006/main" noChangeAspect="1"/>
-                              </wp:cNvGraphicFramePr>
-                              <a:graphic xmlns:a="http://schemas.openxmlformats.org/drawingml/2006/main">
-                                <a:graphicData uri="http://schemas.openxmlformats.org/drawingml/2006/picture">
-                                  <pic:pic xmlns:pic="http://schemas.openxmlformats.org/drawingml/2006/picture">
-                                    <pic:nvPicPr>
-                                      <pic:cNvPr id="3" name="Picture 2"/>
-                                      <pic:cNvPicPr>
-                                        <a:picLocks noChangeAspect="1" noChangeArrowheads="1"/>
-                                      </pic:cNvPicPr>
-                                    </pic:nvPicPr>
-                                    <pic:blipFill>
-                                      <a:blip r:embed="rId8"/>
-                                      <a:stretch>
-                                        <a:fillRect/>
-                                      </a:stretch>
-                                    </pic:blipFill>
-                                    <pic:spPr bwMode="auto">
-                                      <a:xfrm>
-                                        <a:off x="0" y="0"/>
-                                        <a:ext cx="1080000" cy="1080000"/>
-                                      </a:xfrm>
-                                      <a:prstGeom prst="rect">
-                                        <a:avLst/>
-                                      </a:prstGeom>
-                                      <a:noFill/>
-                                      <a:ln>
-                                        <a:noFill/>
-                                      </a:ln>
-                                      <a:extLst>
-                                        <a:ext uri="{53640926-AAD7-44D8-BBD7-CCE9431645EC}">
-                                          <a14:shadowObscured xmlns:a14="http://schemas.microsoft.com/office/drawing/2010/main"/>
-                                        </a:ext>
-                                      </a:extLst>
-                                    </pic:spPr>
-                                  </pic:pic>
-                                </a:graphicData>
-                              </a:graphic>
-                            </wp:inline>
-                          </w:drawing>
-                        </w:r>
-                      </w:p>
-                    </w:sdtContent>
-                  </w:sdt>
-                  <w:sdt>
-                    <w:sdtPr>
-                      <w:alias w:val="#Nav: /Header/PaymentReportingArgument/PaymentServiceText_Url"/>
-                      <w:tag w:val="#Nav: SalesInv_Btekst_Mail/50107"/>
-                      <w:id w:val="-1198932184"/>
-                      <w:placeholder>
-                        <w:docPart w:val="48D3A214D52045E2AA07D55A8A2402E7"/>
-                      </w:placeholder>
-                      <w:dataBinding w:prefixMappings="xmlns:ns0='urn:microsoft-dynamics-nav/reports/SalesInv_Btekst_Mail/50107/'" w:xpath="/ns0:NavWordReportXmlPart[1]/ns0:Header[1]/ns0:PaymentReportingArgument[1]/ns0:PaymentServiceText_Url[1]" w:storeItemID="{0CB2580F-7887-48A6-96EC-91DA8F1F7B3F}"/>
-                      <w:text/>
-                    </w:sdtPr>
-                    <w:sdtEndPr/>
-                    <w:sdtContent>
-                      <w:p>
-                        <w:r>
-                          <w:rPr>
-                            <w:lang w:val="da-DK"/>
-                          </w:rPr>
-                          <w:t>PaymentServiceText_Url</w:t>
-                        </w:r>
-                      </w:p>
-                    </w:sdtContent>
-                  </w:sdt>
-                </w:tc>
-              </w:tr>
-            </w:sdtContent>
-          </w:sdt>
-        </w:sdtContent>
-      </w:sdt>
-    </w:tbl>
-    <w:p>
-      <w:r>
-        <w:t>test</w:t>
-      </w:r>
-    </w:p>
     <w:sdt>
       <w:sdtPr>
-        <w:id w:val="-1733768777"/>
+        <w:alias w:val="#Nav: /Header/ITBLink_UrlText"/>
+        <w:tag w:val="#Nav: SalesInv_Btekst_Mail/50107"/>
+        <w:id w:val="713930847"/>
         <w:placeholder>
           <w:docPart w:val="DefaultPlaceholder_-1854013440"/>
         </w:placeholder>
-        <w:dataBinding w:prefixMappings="xmlns:ns0='urn:microsoft-dynamics-nav/reports/SalesInv_Btekst_Mail/50107/'" w:xpath="/ns0:NavWordReportXmlPart[1]/ns0:Header[1]/ns0:ITBLink_Url[1]" w:storeItemID="{0CB2580F-7887-48A6-96EC-91DA8F1F7B3F}"/>
-        <w:text/>
-        <w:alias w:val="#Nav: /Header/ITBLink_Url"/>
-        <w:tag w:val="#Nav: SalesInv_Btekst_Mail/50107"/>
-      </w:sdtPr>
-      <w:sdtContent>
-        <w:p>
-          <w:proofErr w:type="spellStart"/>
-          <w:r>
-            <w:t>ITBLink_Url</w:t>
-          </w:r>
-          <w:proofErr w:type="spellEnd"/>
-        </w:p>
-      </w:sdtContent>
-    </w:sdt>
-    <w:p/>
-    <w:sdt>
-      <w:sdtPr>
-        <w:id w:val="443733092"/>
-        <w:placeholder>
-          <w:docPart w:val="DefaultPlaceholder_-1854013438"/>
-        </w:placeholder>
-        <w:dataBinding w:prefixMappings="xmlns:ns0='urn:microsoft-dynamics-nav/reports/SalesInv_Btekst_Mail/50107/'" w:xpath="/ns0:NavWordReportXmlPart[1]/ns0:Header[1]/ns0:ITBLink_Url[1]" w:storeItemID="{0CB2580F-7887-48A6-96EC-91DA8F1F7B3F}"/>
-        <w:comboBox w:lastValue="ITBLink_Url">
-          <w:listItem w:value="Vælg et element."/>
-        </w:comboBox>
-        <w:alias w:val="#Nav: /Header/ITBLink_Url"/>
-        <w:tag w:val="#Nav: SalesInv_Btekst_Mail/50107"/>
-      </w:sdtPr>
-      <w:sdtContent>
-        <w:p>
-          <w:r>
-            <w:t>ITBLink_Url</w:t>
-          </w:r>
-        </w:p>
-      </w:sdtContent>
-    </w:sdt>
-    <w:sdt>
-      <w:sdtPr>
-        <w:alias w:val="#Nav: /Header/PackageTrackingNo"/>
-        <w:tag w:val="#Nav: SalesInv_Btekst_Mail/50107"/>
-        <w:id w:val="25305660"/>
-        <w:placeholder>
-          <w:docPart w:val="DefaultPlaceholder_-1854013440"/>
-        </w:placeholder>
-        <w:dataBinding w:prefixMappings="xmlns:ns0='urn:microsoft-dynamics-nav/reports/SalesInv_Btekst_Mail/50107/'" w:xpath="/ns0:NavWordReportXmlPart[1]/ns0:Header[1]/ns0:PackageTrackingNo[1]" w:storeItemID="{0CB2580F-7887-48A6-96EC-91DA8F1F7B3F}"/>
+        <w:dataBinding w:prefixMappings="xmlns:ns0='urn:microsoft-dynamics-nav/reports/SalesInv_Btekst_Mail/50107/'" w:xpath="/ns0:NavWordReportXmlPart[1]/ns0:Header[1]/ns0:ITBLink_UrlText[1]" w:storeItemID="{0CB2580F-7887-48A6-96EC-91DA8F1F7B3F}"/>
         <w:text/>
       </w:sdtPr>
       <w:sdtEndPr/>
@@ -637,29 +371,7 @@
         <w:p>
           <w:proofErr w:type="spellStart"/>
           <w:r>
-            <w:t>PackageTrackingNo</w:t>
-          </w:r>
-          <w:proofErr w:type="spellEnd"/>
-        </w:p>
-      </w:sdtContent>
-    </w:sdt>
-    <w:sdt>
-      <w:sdtPr>
-        <w:alias w:val="#Nav: /Header/PackageTrackingNo"/>
-        <w:tag w:val="#Nav: SalesInv_Btekst_Mail/50107"/>
-        <w:id w:val="-1435051416"/>
-        <w:placeholder>
-          <w:docPart w:val="DefaultPlaceholder_-1854013440"/>
-        </w:placeholder>
-        <w:dataBinding w:prefixMappings="xmlns:ns0='urn:microsoft-dynamics-nav/reports/SalesInv_Btekst_Mail/50107/'" w:xpath="/ns0:NavWordReportXmlPart[1]/ns0:Header[1]/ns0:PackageTrackingNo[1]" w:storeItemID="{0CB2580F-7887-48A6-96EC-91DA8F1F7B3F}"/>
-        <w:text/>
-      </w:sdtPr>
-      <w:sdtEndPr/>
-      <w:sdtContent>
-        <w:p>
-          <w:proofErr w:type="spellStart"/>
-          <w:r>
-            <w:t>PackageTrackingNo</w:t>
+            <w:t>ITBLink_UrlText</w:t>
           </w:r>
           <w:proofErr w:type="spellEnd"/>
         </w:p>
@@ -682,12 +394,14 @@
         </w:sdtPr>
         <w:sdtEndPr/>
         <w:sdtContent>
+          <w:proofErr w:type="spellStart"/>
           <w:r>
             <w:rPr>
               <w:lang w:val="da-DK"/>
             </w:rPr>
             <w:t>ClosingText</w:t>
           </w:r>
+          <w:proofErr w:type="spellEnd"/>
         </w:sdtContent>
       </w:sdt>
       <w:r>
@@ -880,12 +594,12 @@
       </w:sdtContent>
     </w:sdt>
     <w:sectPr>
-      <w:headerReference w:type="even" r:id="rId9"/>
-      <w:headerReference w:type="default" r:id="rId10"/>
-      <w:footerReference w:type="even" r:id="rId11"/>
-      <w:footerReference w:type="default" r:id="rId12"/>
-      <w:headerReference w:type="first" r:id="rId13"/>
-      <w:footerReference w:type="first" r:id="rId14"/>
+      <w:headerReference w:type="even" r:id="rId8"/>
+      <w:headerReference w:type="default" r:id="rId9"/>
+      <w:footerReference w:type="even" r:id="rId10"/>
+      <w:footerReference w:type="default" r:id="rId11"/>
+      <w:headerReference w:type="first" r:id="rId12"/>
+      <w:footerReference w:type="first" r:id="rId13"/>
       <w:pgSz w:w="11907" w:h="16839" w:code="9"/>
       <w:pgMar w:top="567" w:right="567" w:bottom="567" w:left="1134" w:header="567" w:footer="567" w:gutter="0"/>
       <w:cols w:space="708"/>
@@ -1883,35 +1597,6 @@
     </w:docPart>
     <w:docPart>
       <w:docPartPr>
-        <w:name w:val="7C0B4FB88EB74EA3BC0BF8447A87A426"/>
-        <w:category>
-          <w:name w:val="General"/>
-          <w:gallery w:val="placeholder"/>
-        </w:category>
-        <w:types>
-          <w:type w:val="bbPlcHdr"/>
-        </w:types>
-        <w:behaviors>
-          <w:behavior w:val="content"/>
-        </w:behaviors>
-        <w:guid w:val="{8439C42F-7338-4AE3-B7F5-71C5A1034857}"/>
-      </w:docPartPr>
-      <w:docPartBody>
-        <w:p>
-          <w:pPr>
-            <w:pStyle w:val="7C0B4FB88EB74EA3BC0BF8447A87A426"/>
-          </w:pPr>
-          <w:r>
-            <w:rPr>
-              <w:rStyle w:val="Pladsholdertekst"/>
-            </w:rPr>
-            <w:t>Click here to enter text.</w:t>
-          </w:r>
-        </w:p>
-      </w:docPartBody>
-    </w:docPart>
-    <w:docPart>
-      <w:docPartPr>
         <w:name w:val="9E9CE15CA89F4C7FABF633D0C1A3F69D"/>
         <w:category>
           <w:name w:val="General"/>
@@ -2170,9 +1855,9 @@
     </w:docPart>
     <w:docPart>
       <w:docPartPr>
-        <w:name w:val="3958E0D390A44857BEEE47C41DCCE362"/>
+        <w:name w:val="71E1E1ECE5E7421BB2815DA924B38784"/>
         <w:category>
-          <w:name w:val="General"/>
+          <w:name w:val="Generelt"/>
           <w:gallery w:val="placeholder"/>
         </w:category>
         <w:types>
@@ -2181,41 +1866,12 @@
         <w:behaviors>
           <w:behavior w:val="content"/>
         </w:behaviors>
-        <w:guid w:val="{CF8EE6AF-79E1-4169-904E-E29FA71E39D2}"/>
+        <w:guid w:val="{ADB8F1E0-A362-4C62-A73A-12CE6ECD1EFB}"/>
       </w:docPartPr>
       <w:docPartBody>
         <w:p>
           <w:pPr>
-            <w:pStyle w:val="3958E0D390A44857BEEE47C41DCCE362"/>
-          </w:pPr>
-          <w:r>
-            <w:rPr>
-              <w:rStyle w:val="Pladsholdertekst"/>
-            </w:rPr>
-            <w:t>Enter any content that you want to repeat, including other content controls. You can also insert this control around table rows in order to repeat parts of a table.</w:t>
-          </w:r>
-        </w:p>
-      </w:docPartBody>
-    </w:docPart>
-    <w:docPart>
-      <w:docPartPr>
-        <w:name w:val="48D3A214D52045E2AA07D55A8A2402E7"/>
-        <w:category>
-          <w:name w:val="General"/>
-          <w:gallery w:val="placeholder"/>
-        </w:category>
-        <w:types>
-          <w:type w:val="bbPlcHdr"/>
-        </w:types>
-        <w:behaviors>
-          <w:behavior w:val="content"/>
-        </w:behaviors>
-        <w:guid w:val="{38614249-C147-481F-B9D8-275D0A4C3ADB}"/>
-      </w:docPartPr>
-      <w:docPartBody>
-        <w:p>
-          <w:pPr>
-            <w:pStyle w:val="48D3A214D52045E2AA07D55A8A2402E7"/>
+            <w:pStyle w:val="71E1E1ECE5E7421BB2815DA924B38784"/>
           </w:pPr>
           <w:r>
             <w:rPr>
@@ -2228,9 +1884,9 @@
     </w:docPart>
     <w:docPart>
       <w:docPartPr>
-        <w:name w:val="F8D95EF8928F4C38A7E3583B60FA62DD"/>
+        <w:name w:val="5BC41CD9F73641148BFF8E778274F199"/>
         <w:category>
-          <w:name w:val="General"/>
+          <w:name w:val="Generelt"/>
           <w:gallery w:val="placeholder"/>
         </w:category>
         <w:types>
@@ -2239,39 +1895,13 @@
         <w:behaviors>
           <w:behavior w:val="content"/>
         </w:behaviors>
-        <w:guid w:val="{7FA6FDF8-1F47-4AC4-A70A-745F0618C924}"/>
+        <w:guid w:val="{3677205C-7195-4C4D-882E-9D53AF083880}"/>
       </w:docPartPr>
       <w:docPartBody>
         <w:p>
           <w:pPr>
-            <w:pStyle w:val="F8D95EF8928F4C38A7E3583B60FA62DD"/>
+            <w:pStyle w:val="5BC41CD9F73641148BFF8E778274F199"/>
           </w:pPr>
-          <w:r>
-            <w:rPr>
-              <w:rStyle w:val="Pladsholdertekst"/>
-            </w:rPr>
-            <w:t>Click or tap here to enter text.</w:t>
-          </w:r>
-        </w:p>
-      </w:docPartBody>
-    </w:docPart>
-    <w:docPart>
-      <w:docPartPr>
-        <w:name w:val="DefaultPlaceholder_1081868574"/>
-        <w:category>
-          <w:name w:val="General"/>
-          <w:gallery w:val="placeholder"/>
-        </w:category>
-        <w:types>
-          <w:type w:val="bbPlcHdr"/>
-        </w:types>
-        <w:behaviors>
-          <w:behavior w:val="content"/>
-        </w:behaviors>
-        <w:guid w:val="{81D5A957-45D3-4F07-96A4-C26528517EFE}"/>
-      </w:docPartPr>
-      <w:docPartBody>
-        <w:p>
           <w:r>
             <w:rPr>
               <w:rStyle w:val="Pladsholdertekst"/>
@@ -2283,7 +1913,7 @@
     </w:docPart>
     <w:docPart>
       <w:docPartPr>
-        <w:name w:val="DefaultPlaceholder_-1854013438"/>
+        <w:name w:val="1A39E1A86F224E1CB3C27E18B47007A4"/>
         <w:category>
           <w:name w:val="Generelt"/>
           <w:gallery w:val="placeholder"/>
@@ -2294,15 +1924,18 @@
         <w:behaviors>
           <w:behavior w:val="content"/>
         </w:behaviors>
-        <w:guid w:val="{FFD44EEF-7164-4927-A40D-420F500005BB}"/>
+        <w:guid w:val="{402C4CAE-32BA-4709-84DA-BAE07FA6E4C4}"/>
       </w:docPartPr>
       <w:docPartBody>
         <w:p>
+          <w:pPr>
+            <w:pStyle w:val="1A39E1A86F224E1CB3C27E18B47007A4"/>
+          </w:pPr>
           <w:r>
             <w:rPr>
               <w:rStyle w:val="Pladsholdertekst"/>
             </w:rPr>
-            <w:t>Vælg et element.</w:t>
+            <w:t>Click here to enter text.</w:t>
           </w:r>
         </w:p>
       </w:docPartBody>
@@ -2361,14 +1994,18 @@
   </w:compat>
   <w:rsids>
     <w:rsidRoot w:val="001B7914"/>
+    <w:rsid w:val="00067195"/>
     <w:rsid w:val="00114BFC"/>
     <w:rsid w:val="001B7914"/>
     <w:rsid w:val="002509EC"/>
     <w:rsid w:val="002B4223"/>
+    <w:rsid w:val="00312FD6"/>
     <w:rsid w:val="003446A7"/>
     <w:rsid w:val="00386F72"/>
     <w:rsid w:val="003A4F32"/>
     <w:rsid w:val="003C6D2B"/>
+    <w:rsid w:val="003D02D1"/>
+    <w:rsid w:val="004A1350"/>
     <w:rsid w:val="004D730A"/>
     <w:rsid w:val="005528EC"/>
     <w:rsid w:val="00571328"/>
@@ -2378,10 +2015,12 @@
     <w:rsid w:val="00737EA3"/>
     <w:rsid w:val="007D308B"/>
     <w:rsid w:val="009A39B4"/>
+    <w:rsid w:val="00C76DB6"/>
     <w:rsid w:val="00CF45A6"/>
     <w:rsid w:val="00CF5A07"/>
     <w:rsid w:val="00D37E48"/>
     <w:rsid w:val="00D716DA"/>
+    <w:rsid w:val="00DE709D"/>
     <w:rsid w:val="00E778EE"/>
     <w:rsid w:val="00E87AFA"/>
     <w:rsid w:val="00EE21B5"/>
@@ -2840,7 +2479,7 @@
     <w:basedOn w:val="Standardskrifttypeiafsnit"/>
     <w:uiPriority w:val="99"/>
     <w:semiHidden/>
-    <w:rsid w:val="007D308B"/>
+    <w:rsid w:val="00067195"/>
     <w:rPr>
       <w:color w:val="808080"/>
     </w:rPr>
@@ -2849,18 +2488,6 @@
     <w:name w:val="8D65B871D0D14AD88C0C798F8092EE11"/>
     <w:rsid w:val="001B7914"/>
   </w:style>
-  <w:style w:type="paragraph" w:customStyle="1" w:styleId="F8FFCB6148E74459A8A9AD660224A8D6">
-    <w:name w:val="F8FFCB6148E74459A8A9AD660224A8D6"/>
-    <w:rsid w:val="001B7914"/>
-  </w:style>
-  <w:style w:type="paragraph" w:customStyle="1" w:styleId="7C0B4FB88EB74EA3BC0BF8447A87A426">
-    <w:name w:val="7C0B4FB88EB74EA3BC0BF8447A87A426"/>
-    <w:rsid w:val="001B7914"/>
-  </w:style>
-  <w:style w:type="paragraph" w:customStyle="1" w:styleId="BBDFDFAF6C7B408F91C19C94CD0C5CBA">
-    <w:name w:val="BBDFDFAF6C7B408F91C19C94CD0C5CBA"/>
-    <w:rsid w:val="001B7914"/>
-  </w:style>
   <w:style w:type="paragraph" w:customStyle="1" w:styleId="9E9CE15CA89F4C7FABF633D0C1A3F69D">
     <w:name w:val="9E9CE15CA89F4C7FABF633D0C1A3F69D"/>
     <w:rsid w:val="001B7914"/>
@@ -2893,30 +2520,26 @@
     <w:name w:val="B92C73EE5F5B4AB0A5BF32561B8A66D7"/>
     <w:rsid w:val="001B7914"/>
   </w:style>
-  <w:style w:type="paragraph" w:customStyle="1" w:styleId="E2690254A2774235856305CEFCC9A0CC">
-    <w:name w:val="E2690254A2774235856305CEFCC9A0CC"/>
-    <w:rsid w:val="00114BFC"/>
+  <w:style w:type="paragraph" w:customStyle="1" w:styleId="71E1E1ECE5E7421BB2815DA924B38784">
+    <w:name w:val="71E1E1ECE5E7421BB2815DA924B38784"/>
+    <w:rsid w:val="00067195"/>
     <w:rPr>
       <w:lang w:val="da-DK" w:eastAsia="da-DK"/>
     </w:rPr>
   </w:style>
-  <w:style w:type="paragraph" w:customStyle="1" w:styleId="3958E0D390A44857BEEE47C41DCCE362">
-    <w:name w:val="3958E0D390A44857BEEE47C41DCCE362"/>
-    <w:rsid w:val="009A39B4"/>
+  <w:style w:type="paragraph" w:customStyle="1" w:styleId="5BC41CD9F73641148BFF8E778274F199">
+    <w:name w:val="5BC41CD9F73641148BFF8E778274F199"/>
+    <w:rsid w:val="00067195"/>
     <w:rPr>
       <w:lang w:val="da-DK" w:eastAsia="da-DK"/>
     </w:rPr>
   </w:style>
-  <w:style w:type="paragraph" w:customStyle="1" w:styleId="48D3A214D52045E2AA07D55A8A2402E7">
-    <w:name w:val="48D3A214D52045E2AA07D55A8A2402E7"/>
-    <w:rsid w:val="009A39B4"/>
+  <w:style w:type="paragraph" w:customStyle="1" w:styleId="1A39E1A86F224E1CB3C27E18B47007A4">
+    <w:name w:val="1A39E1A86F224E1CB3C27E18B47007A4"/>
+    <w:rsid w:val="00067195"/>
     <w:rPr>
       <w:lang w:val="da-DK" w:eastAsia="da-DK"/>
     </w:rPr>
-  </w:style>
-  <w:style w:type="paragraph" w:customStyle="1" w:styleId="F8D95EF8928F4C38A7E3583B60FA62DD">
-    <w:name w:val="F8D95EF8928F4C38A7E3583B60FA62DD"/>
-    <w:rsid w:val="00F86B9C"/>
   </w:style>
 </w:styles>
 </file>
@@ -3193,7 +2816,9 @@
 <b:Sources xmlns:b="http://schemas.openxmlformats.org/officeDocument/2006/bibliography" xmlns="http://schemas.openxmlformats.org/officeDocument/2006/bibliography" SelectedStyle="\APASixthEditionOfficeOnline.xsl" StyleName="APA" Version="6"/>
 </file>
 
-<file path=customXml/item2.xml>��< ? x m l   v e r s i o n = " 1 . 0 "   e n c o d i n g = " u t f - 1 6 " ? > < N a v W o r d R e p o r t X m l P a r t   x m l n s = " u r n : m i c r o s o f t - d y n a m i c s - n a v / r e p o r t s / S a l e s I n v _ B t e k s t _ M a i l / 5 0 1 0 7 / " > +<file path=customXml/item2.xml>��< ? x m l   v e r s i o n = " 1 . 0 "   e n c o d i n g = " u t f - 1 6 " ? > + 
+ < N a v W o r d R e p o r t X m l P a r t   x m l n s = " u r n : m i c r o s o f t - d y n a m i c s - n a v / r e p o r t s / S a l e s I n v _ B t e k s t _ M a i l / 5 0 1 0 7 / " >   
      < H e a d e r >   
@@ -3466,6 +3091,8 @@
          < T h a n k s _ L b l > T h a n k s _ L b l < / T h a n k s _ L b l >   
          < T o t a l _ L b l > T o t a l _ L b l < / T o t a l _ L b l > + 
+         < U s e r N a m e I T B > U s e r N a m e I T B < / U s e r N a m e I T B >   
          < V A T A m o u n t _ L b l > V A T A m o u n t _ L b l < / V A T A m o u n t _ L b l >   
